--- a/video_subtitles/translation/ita/02_La relation d_Euler PREUVE - sous-titres (corrected).docx
+++ b/video_subtitles/translation/ita/02_La relation d_Euler PREUVE - sous-titres (corrected).docx
@@ -26,7 +26,7 @@
         <w:rPr>
           <w:b w:val="1"/>
         </w:rPr>
-        <w:t xml:space="preserve">**Format and timing look good!**</w:t>
+        <w:t xml:space="preserve">**Formattazione e tempistica sembrano buoni!**</w:t>
       </w:r>
     </w:p>
     <w:p>
@@ -674,54 +674,54 @@
           <w:shd w:fill="auto" w:val="clear"/>
           <w:vertAlign w:val="baseline"/>
         </w:rPr>
-        <w:t xml:space="preserve">Cette relation s'appelle </w:t>
-      </w:r>
-    </w:p>
-    <w:p>
-      <w:pPr>
-        <w:keepNext w:val="0"/>
-        <w:keepLines w:val="0"/>
-        <w:widowControl w:val="0"/>
-        <w:pBdr>
-          <w:top w:space="0" w:sz="0" w:val="nil"/>
-          <w:left w:space="0" w:sz="0" w:val="nil"/>
-          <w:bottom w:space="0" w:sz="0" w:val="nil"/>
-          <w:right w:space="0" w:sz="0" w:val="nil"/>
-          <w:between w:space="0" w:sz="0" w:val="nil"/>
-        </w:pBdr>
-        <w:shd w:fill="auto" w:val="clear"/>
-        <w:spacing w:after="0" w:before="0" w:line="276" w:lineRule="auto"/>
-        <w:ind w:left="0" w:right="0" w:firstLine="0"/>
-        <w:jc w:val="left"/>
-        <w:rPr>
-          <w:rFonts w:ascii="Arial" w:cs="Arial" w:eastAsia="Arial" w:hAnsi="Arial"/>
-          <w:b w:val="0"/>
-          <w:i w:val="0"/>
-          <w:smallCaps w:val="0"/>
-          <w:strike w:val="0"/>
-          <w:color w:val="000000"/>
-          <w:sz w:val="22"/>
-          <w:szCs w:val="22"/>
-          <w:u w:val="none"/>
-          <w:shd w:fill="auto" w:val="clear"/>
-          <w:vertAlign w:val="baseline"/>
-        </w:rPr>
-      </w:pPr>
-      <w:r>
-        <w:rPr>
-          <w:rFonts w:ascii="Arial" w:hAnsi="Arial" w:cs="Arial" w:eastAsia="Arial"/>
-          <w:b w:val="0"/>
-          <w:i w:val="0"/>
-          <w:smallCaps w:val="0"/>
-          <w:strike w:val="0"/>
-          <w:color w:val="000000"/>
-          <w:sz w:val="22"/>
-          <w:szCs w:val="22"/>
-          <w:u w:val="none"/>
-          <w:shd w:fill="auto" w:val="clear"/>
-          <w:vertAlign w:val="baseline"/>
-        </w:rPr>
-        <w:t xml:space="preserve">la relation d'Euler, </w:t>
+        <w:t xml:space="preserve">Questa relazione si chiama </w:t>
+      </w:r>
+    </w:p>
+    <w:p>
+      <w:pPr>
+        <w:keepNext w:val="0"/>
+        <w:keepLines w:val="0"/>
+        <w:widowControl w:val="0"/>
+        <w:pBdr>
+          <w:top w:space="0" w:sz="0" w:val="nil"/>
+          <w:left w:space="0" w:sz="0" w:val="nil"/>
+          <w:bottom w:space="0" w:sz="0" w:val="nil"/>
+          <w:right w:space="0" w:sz="0" w:val="nil"/>
+          <w:between w:space="0" w:sz="0" w:val="nil"/>
+        </w:pBdr>
+        <w:shd w:fill="auto" w:val="clear"/>
+        <w:spacing w:after="0" w:before="0" w:line="276" w:lineRule="auto"/>
+        <w:ind w:left="0" w:right="0" w:firstLine="0"/>
+        <w:jc w:val="left"/>
+        <w:rPr>
+          <w:rFonts w:ascii="Arial" w:cs="Arial" w:eastAsia="Arial" w:hAnsi="Arial"/>
+          <w:b w:val="0"/>
+          <w:i w:val="0"/>
+          <w:smallCaps w:val="0"/>
+          <w:strike w:val="0"/>
+          <w:color w:val="000000"/>
+          <w:sz w:val="22"/>
+          <w:szCs w:val="22"/>
+          <w:u w:val="none"/>
+          <w:shd w:fill="auto" w:val="clear"/>
+          <w:vertAlign w:val="baseline"/>
+        </w:rPr>
+      </w:pPr>
+      <w:r>
+        <w:rPr>
+          <w:rFonts w:ascii="Arial" w:hAnsi="Arial" w:cs="Arial" w:eastAsia="Arial"/>
+          <w:b w:val="0"/>
+          <w:i w:val="0"/>
+          <w:smallCaps w:val="0"/>
+          <w:strike w:val="0"/>
+          <w:color w:val="000000"/>
+          <w:sz w:val="22"/>
+          <w:szCs w:val="22"/>
+          <w:u w:val="none"/>
+          <w:shd w:fill="auto" w:val="clear"/>
+          <w:vertAlign w:val="baseline"/>
+        </w:rPr>
+        <w:t xml:space="preserve">relazione d'Eulero, </w:t>
       </w:r>
     </w:p>
     <w:p>
@@ -893,7 +893,7 @@
           <w:shd w:fill="auto" w:val="clear"/>
           <w:vertAlign w:val="baseline"/>
         </w:rPr>
-        <w:t xml:space="preserve">d'après le mathématicien Leonhard Euler ;</w:t>
+        <w:t xml:space="preserve">dal matematico Leonhard Euler;</w:t>
       </w:r>
     </w:p>
     <w:p>
@@ -4647,7 +4647,7 @@
           <w:shd w:fill="auto" w:val="clear"/>
           <w:vertAlign w:val="baseline"/>
         </w:rPr>
-        <w:t xml:space="preserve">Et si vous faites le calcul, </w:t>
+        <w:t xml:space="preserve">E, se facciamo il calcolo, </w:t>
       </w:r>
     </w:p>
     <w:p>
@@ -4866,54 +4866,54 @@
           <w:shd w:fill="auto" w:val="clear"/>
           <w:vertAlign w:val="baseline"/>
         </w:rPr>
-        <w:t xml:space="preserve">Donc la relation d'Euler est vraie pour ce </w:t>
-      </w:r>
-    </w:p>
-    <w:p>
-      <w:pPr>
-        <w:keepNext w:val="0"/>
-        <w:keepLines w:val="0"/>
-        <w:widowControl w:val="0"/>
-        <w:pBdr>
-          <w:top w:space="0" w:sz="0" w:val="nil"/>
-          <w:left w:space="0" w:sz="0" w:val="nil"/>
-          <w:bottom w:space="0" w:sz="0" w:val="nil"/>
-          <w:right w:space="0" w:sz="0" w:val="nil"/>
-          <w:between w:space="0" w:sz="0" w:val="nil"/>
-        </w:pBdr>
-        <w:shd w:fill="auto" w:val="clear"/>
-        <w:spacing w:after="0" w:before="0" w:line="276" w:lineRule="auto"/>
-        <w:ind w:left="0" w:right="0" w:firstLine="0"/>
-        <w:jc w:val="left"/>
-        <w:rPr>
-          <w:rFonts w:ascii="Arial" w:cs="Arial" w:eastAsia="Arial" w:hAnsi="Arial"/>
-          <w:b w:val="0"/>
-          <w:i w:val="0"/>
-          <w:smallCaps w:val="0"/>
-          <w:strike w:val="0"/>
-          <w:color w:val="000000"/>
-          <w:sz w:val="22"/>
-          <w:szCs w:val="22"/>
-          <w:u w:val="none"/>
-          <w:shd w:fill="auto" w:val="clear"/>
-          <w:vertAlign w:val="baseline"/>
-        </w:rPr>
-      </w:pPr>
-      <w:r>
-        <w:rPr>
-          <w:rFonts w:ascii="Arial" w:hAnsi="Arial" w:cs="Arial" w:eastAsia="Arial"/>
-          <w:b w:val="0"/>
-          <w:i w:val="0"/>
-          <w:smallCaps w:val="0"/>
-          <w:strike w:val="0"/>
-          <w:color w:val="000000"/>
-          <w:sz w:val="22"/>
-          <w:szCs w:val="22"/>
-          <w:u w:val="none"/>
-          <w:shd w:fill="auto" w:val="clear"/>
-          <w:vertAlign w:val="baseline"/>
-        </w:rPr>
-        <w:t xml:space="preserve">cas-ci. </w:t>
+        <w:t xml:space="preserve">Quindi la relazione d'Eulero è vera per </w:t>
+      </w:r>
+    </w:p>
+    <w:p>
+      <w:pPr>
+        <w:keepNext w:val="0"/>
+        <w:keepLines w:val="0"/>
+        <w:widowControl w:val="0"/>
+        <w:pBdr>
+          <w:top w:space="0" w:sz="0" w:val="nil"/>
+          <w:left w:space="0" w:sz="0" w:val="nil"/>
+          <w:bottom w:space="0" w:sz="0" w:val="nil"/>
+          <w:right w:space="0" w:sz="0" w:val="nil"/>
+          <w:between w:space="0" w:sz="0" w:val="nil"/>
+        </w:pBdr>
+        <w:shd w:fill="auto" w:val="clear"/>
+        <w:spacing w:after="0" w:before="0" w:line="276" w:lineRule="auto"/>
+        <w:ind w:left="0" w:right="0" w:firstLine="0"/>
+        <w:jc w:val="left"/>
+        <w:rPr>
+          <w:rFonts w:ascii="Arial" w:cs="Arial" w:eastAsia="Arial" w:hAnsi="Arial"/>
+          <w:b w:val="0"/>
+          <w:i w:val="0"/>
+          <w:smallCaps w:val="0"/>
+          <w:strike w:val="0"/>
+          <w:color w:val="000000"/>
+          <w:sz w:val="22"/>
+          <w:szCs w:val="22"/>
+          <w:u w:val="none"/>
+          <w:shd w:fill="auto" w:val="clear"/>
+          <w:vertAlign w:val="baseline"/>
+        </w:rPr>
+      </w:pPr>
+      <w:r>
+        <w:rPr>
+          <w:rFonts w:ascii="Arial" w:hAnsi="Arial" w:cs="Arial" w:eastAsia="Arial"/>
+          <w:b w:val="0"/>
+          <w:i w:val="0"/>
+          <w:smallCaps w:val="0"/>
+          <w:strike w:val="0"/>
+          <w:color w:val="000000"/>
+          <w:sz w:val="22"/>
+          <w:szCs w:val="22"/>
+          <w:u w:val="none"/>
+          <w:shd w:fill="auto" w:val="clear"/>
+          <w:vertAlign w:val="baseline"/>
+        </w:rPr>
+        <w:t xml:space="preserve">questo caso qui. </w:t>
       </w:r>
     </w:p>
     <w:p>
